--- a/Documentos/V1/Sistema de toma de decisión.docx
+++ b/Documentos/V1/Sistema de toma de decisión.docx
@@ -136,6 +136,7 @@
                                     <w:alias w:val="Autor"/>
                                     <w:tag w:val=""/>
                                     <w:id w:val="965858231"/>
+                                    <w:showingPlcHdr/>
                                     <w:dataBinding w:prefixMappings="xmlns:ns0='http://purl.org/dc/elements/1.1/' xmlns:ns1='http://schemas.openxmlformats.org/package/2006/metadata/core-properties' " w:xpath="/ns1:coreProperties[1]/ns0:creator[1]" w:storeItemID="{6C3C8BC8-F283-45AE-878A-BAB7291924A1}"/>
                                     <w:text/>
                                   </w:sdtPr>
@@ -154,9 +155,8 @@
                                       <w:r>
                                         <w:rPr>
                                           <w:color w:val="FFFFFF" w:themeColor="background1"/>
-                                          <w:lang w:val="es-ES_tradnl"/>
                                         </w:rPr>
-                                        <w:t>GASPAR RODRIGUEZ VALERO</w:t>
+                                        <w:t xml:space="preserve">     </w:t>
                                       </w:r>
                                     </w:p>
                                   </w:sdtContent>
@@ -311,7 +311,7 @@
                   </wp:anchor>
                 </w:drawing>
               </mc:Choice>
-              <mc:Fallback xmlns:cx="http://schemas.microsoft.com/office/drawing/2014/chartex" xmlns:cx1="http://schemas.microsoft.com/office/drawing/2015/9/8/chartex" xmlns:cx2="http://schemas.microsoft.com/office/drawing/2015/10/21/chartex" xmlns:cx3="http://schemas.microsoft.com/office/drawing/2016/5/9/chartex" xmlns:cx4="http://schemas.microsoft.com/office/drawing/2016/5/10/chartex" xmlns:cx5="http://schemas.microsoft.com/office/drawing/2016/5/11/chartex" xmlns:w16se="http://schemas.microsoft.com/office/word/2015/wordml/symex">
+              <mc:Fallback>
                 <w:pict>
                   <v:group w14:anchorId="594579EF" id="Grupo 193" o:spid="_x0000_s1026" style="position:absolute;margin-left:0;margin-top:0;width:540.55pt;height:718.4pt;z-index:-251657216;mso-width-percent:882;mso-height-percent:909;mso-position-horizontal:center;mso-position-horizontal-relative:page;mso-position-vertical:center;mso-position-vertical-relative:page;mso-width-percent:882;mso-height-percent:909" coordsize="6864824,9123528" o:gfxdata="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">
                     <v:rect id="Rectángulo 194" o:spid="_x0000_s1027" style="position:absolute;width:6858000;height:1371600;visibility:visible;mso-wrap-style:square;v-text-anchor:middle" o:gfxdata="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" fillcolor="#5b9bd5 [3204]" stroked="f" strokeweight="1pt"/>
@@ -326,9 +326,11 @@
                               <w:alias w:val="Autor"/>
                               <w:tag w:val=""/>
                               <w:id w:val="965858231"/>
+                              <w:showingPlcHdr/>
                               <w:dataBinding w:prefixMappings="xmlns:ns0='http://purl.org/dc/elements/1.1/' xmlns:ns1='http://schemas.openxmlformats.org/package/2006/metadata/core-properties' " w:xpath="/ns1:coreProperties[1]/ns0:creator[1]" w:storeItemID="{6C3C8BC8-F283-45AE-878A-BAB7291924A1}"/>
                               <w:text/>
                             </w:sdtPr>
+                            <w:sdtEndPr/>
                             <w:sdtContent>
                               <w:p>
                                 <w:pPr>
@@ -337,14 +339,14 @@
                                   <w:jc w:val="center"/>
                                   <w:rPr>
                                     <w:color w:val="FFFFFF" w:themeColor="background1"/>
+                                    <w:lang w:val="es-ES_tradnl"/>
                                   </w:rPr>
                                 </w:pPr>
                                 <w:r>
                                   <w:rPr>
                                     <w:color w:val="FFFFFF" w:themeColor="background1"/>
-                                    <w:lang w:val="es-ES_tradnl"/>
                                   </w:rPr>
-                                  <w:t>GASPAR RODRIGUEZ VALERO</w:t>
+                                  <w:t xml:space="preserve">     </w:t>
                                 </w:r>
                               </w:p>
                             </w:sdtContent>
@@ -356,6 +358,7 @@
                               <w:jc w:val="center"/>
                               <w:rPr>
                                 <w:color w:val="FFFFFF" w:themeColor="background1"/>
+                                <w:lang w:val="es-ES_tradnl"/>
                               </w:rPr>
                             </w:pPr>
                             <w:sdt>
@@ -363,6 +366,7 @@
                                 <w:rPr>
                                   <w:caps/>
                                   <w:color w:val="FFFFFF" w:themeColor="background1"/>
+                                  <w:lang w:val="es-ES_tradnl"/>
                                 </w:rPr>
                                 <w:alias w:val="Compañía"/>
                                 <w:tag w:val=""/>
@@ -370,11 +374,13 @@
                                 <w:dataBinding w:prefixMappings="xmlns:ns0='http://schemas.openxmlformats.org/officeDocument/2006/extended-properties' " w:xpath="/ns0:Properties[1]/ns0:Company[1]" w:storeItemID="{6668398D-A668-4E3E-A5EB-62B293D839F1}"/>
                                 <w:text/>
                               </w:sdtPr>
+                              <w:sdtEndPr/>
                               <w:sdtContent>
                                 <w:r>
                                   <w:rPr>
                                     <w:caps/>
                                     <w:color w:val="FFFFFF" w:themeColor="background1"/>
+                                    <w:lang w:val="es-ES_tradnl"/>
                                   </w:rPr>
                                   <w:t>SKYSCRAPERS</w:t>
                                 </w:r>
@@ -383,6 +389,7 @@
                             <w:r>
                               <w:rPr>
                                 <w:color w:val="FFFFFF" w:themeColor="background1"/>
+                                <w:lang w:val="es-ES_tradnl"/>
                               </w:rPr>
                               <w:t>  VERSION 1.0</w:t>
                             </w:r>
@@ -412,6 +419,7 @@
                               <w:dataBinding w:prefixMappings="xmlns:ns0='http://purl.org/dc/elements/1.1/' xmlns:ns1='http://schemas.openxmlformats.org/package/2006/metadata/core-properties' " w:xpath="/ns1:coreProperties[1]/ns0:title[1]" w:storeItemID="{6C3C8BC8-F283-45AE-878A-BAB7291924A1}"/>
                               <w:text/>
                             </w:sdtPr>
+                            <w:sdtEndPr/>
                             <w:sdtContent>
                               <w:p>
                                 <w:pPr>
@@ -3644,7 +3652,7 @@
               </wp:anchor>
             </w:drawing>
           </mc:Choice>
-          <mc:Fallback xmlns:cx="http://schemas.microsoft.com/office/drawing/2014/chartex" xmlns:cx1="http://schemas.microsoft.com/office/drawing/2015/9/8/chartex" xmlns:cx2="http://schemas.microsoft.com/office/drawing/2015/10/21/chartex" xmlns:cx3="http://schemas.microsoft.com/office/drawing/2016/5/9/chartex" xmlns:cx4="http://schemas.microsoft.com/office/drawing/2016/5/10/chartex" xmlns:cx5="http://schemas.microsoft.com/office/drawing/2016/5/11/chartex" xmlns:w16se="http://schemas.microsoft.com/office/word/2015/wordml/symex">
+          <mc:Fallback xmlns:w16se="http://schemas.microsoft.com/office/word/2015/wordml/symex" xmlns:cx5="http://schemas.microsoft.com/office/drawing/2016/5/11/chartex" xmlns:cx4="http://schemas.microsoft.com/office/drawing/2016/5/10/chartex" xmlns:cx3="http://schemas.microsoft.com/office/drawing/2016/5/9/chartex" xmlns:cx2="http://schemas.microsoft.com/office/drawing/2015/10/21/chartex" xmlns:cx1="http://schemas.microsoft.com/office/drawing/2015/9/8/chartex" xmlns:cx="http://schemas.microsoft.com/office/drawing/2014/chartex">
             <w:pict>
               <v:shapetype w14:anchorId="6E82C74A" id="_x0000_t5" coordsize="21600,21600" o:spt="5" adj="10800" path="m@0,0l0,21600,21600,21600xe">
                 <v:stroke joinstyle="miter"/>
@@ -3752,7 +3760,7 @@
               </wp:anchor>
             </w:drawing>
           </mc:Choice>
-          <mc:Fallback xmlns:cx="http://schemas.microsoft.com/office/drawing/2014/chartex" xmlns:cx1="http://schemas.microsoft.com/office/drawing/2015/9/8/chartex" xmlns:cx2="http://schemas.microsoft.com/office/drawing/2015/10/21/chartex" xmlns:cx3="http://schemas.microsoft.com/office/drawing/2016/5/9/chartex" xmlns:cx4="http://schemas.microsoft.com/office/drawing/2016/5/10/chartex" xmlns:cx5="http://schemas.microsoft.com/office/drawing/2016/5/11/chartex" xmlns:w16se="http://schemas.microsoft.com/office/word/2015/wordml/symex">
+          <mc:Fallback xmlns:w16se="http://schemas.microsoft.com/office/word/2015/wordml/symex" xmlns:cx5="http://schemas.microsoft.com/office/drawing/2016/5/11/chartex" xmlns:cx4="http://schemas.microsoft.com/office/drawing/2016/5/10/chartex" xmlns:cx3="http://schemas.microsoft.com/office/drawing/2016/5/9/chartex" xmlns:cx2="http://schemas.microsoft.com/office/drawing/2015/10/21/chartex" xmlns:cx1="http://schemas.microsoft.com/office/drawing/2015/9/8/chartex" xmlns:cx="http://schemas.microsoft.com/office/drawing/2014/chartex">
             <w:pict>
               <v:shape w14:anchorId="75896066" id="Triángulo 3" o:spid="_x0000_s1026" type="#_x0000_t5" style="position:absolute;margin-left:55.25pt;margin-top:11.2pt;width:82.9pt;height:109.6pt;rotation:90;z-index:251662336;visibility:visible;mso-wrap-style:square;mso-width-percent:0;mso-height-percent:0;mso-wrap-distance-left:9pt;mso-wrap-distance-top:0;mso-wrap-distance-right:9pt;mso-wrap-distance-bottom:0;mso-position-horizontal:absolute;mso-position-horizontal-relative:text;mso-position-vertical:absolute;mso-position-vertical-relative:text;mso-width-percent:0;mso-height-percent:0;mso-width-relative:margin;mso-height-relative:margin;v-text-anchor:middle" o:gfxdata="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" fillcolor="white [3201]" strokecolor="#70ad47 [3209]" strokeweight="1pt">
                 <w10:wrap type="through"/>
@@ -7478,8 +7486,6 @@
               </w:rPr>
               <w:t>zonas peligrosas (ácido en el suelo)</w:t>
             </w:r>
-            <w:bookmarkStart w:id="26" w:name="_GoBack"/>
-            <w:bookmarkEnd w:id="26"/>
           </w:p>
         </w:tc>
       </w:tr>
@@ -7489,11 +7495,11 @@
       <w:pPr>
         <w:pStyle w:val="Ttulo3"/>
       </w:pPr>
-      <w:bookmarkStart w:id="27" w:name="_Toc467445517"/>
+      <w:bookmarkStart w:id="26" w:name="_Toc467445517"/>
       <w:r>
         <w:t>Árbol de decisión</w:t>
       </w:r>
-      <w:bookmarkEnd w:id="27"/>
+      <w:bookmarkEnd w:id="26"/>
     </w:p>
     <w:p>
       <w:r>
@@ -7562,14 +7568,14 @@
       <w:pPr>
         <w:pStyle w:val="Ttulo1"/>
       </w:pPr>
-      <w:bookmarkStart w:id="28" w:name="_Toc467445518"/>
+      <w:bookmarkStart w:id="27" w:name="_Toc467445518"/>
       <w:r>
         <w:t>Behaviour Tree</w:t>
       </w:r>
       <w:r>
         <w:t xml:space="preserve"> (Árbol de comportamiento)</w:t>
       </w:r>
-      <w:bookmarkEnd w:id="28"/>
+      <w:bookmarkEnd w:id="27"/>
     </w:p>
     <w:p/>
     <w:p>
@@ -7582,11 +7588,11 @@
       <w:pPr>
         <w:pStyle w:val="Ttulo2"/>
       </w:pPr>
-      <w:bookmarkStart w:id="29" w:name="_Toc467445519"/>
+      <w:bookmarkStart w:id="28" w:name="_Toc467445519"/>
       <w:r>
         <w:t>Árbol</w:t>
       </w:r>
-      <w:bookmarkEnd w:id="29"/>
+      <w:bookmarkEnd w:id="28"/>
     </w:p>
     <w:p>
       <w:pPr>
@@ -9947,7 +9953,7 @@
 </file>
 
 <file path=customXml/itemProps1.xml><?xml version="1.0" encoding="utf-8"?>
-<ds:datastoreItem xmlns:ds="http://schemas.openxmlformats.org/officeDocument/2006/customXml" ds:itemID="{CCC909B7-953C-1447-8638-B973882991E1}">
+<ds:datastoreItem xmlns:ds="http://schemas.openxmlformats.org/officeDocument/2006/customXml" ds:itemID="{767A7BED-7B33-4945-949D-AFE8A9420F79}">
   <ds:schemaRefs>
     <ds:schemaRef ds:uri="http://schemas.openxmlformats.org/officeDocument/2006/bibliography"/>
   </ds:schemaRefs>
